--- a/Ejercicio9/Ejercicio9.docx
+++ b/Ejercicio9/Ejercicio9.docx
@@ -60,11 +60,14 @@
     </w:p>
     <w:p>
       <w:r>
+        <w:rPr>
+          <w:noProof/>
+        </w:rPr>
         <w:drawing>
-          <wp:inline distT="0" distB="0" distL="0" distR="0" wp14:anchorId="3F6A2D77" wp14:editId="1023BB8B">
-            <wp:extent cx="4611757" cy="1327561"/>
-            <wp:effectExtent l="0" t="0" r="0" b="6350"/>
-            <wp:docPr id="66057510" name="Imagen 1"/>
+          <wp:inline distT="0" distB="0" distL="0" distR="0" wp14:anchorId="1DE58BC9" wp14:editId="0C8852E0">
+            <wp:extent cx="3686175" cy="1079198"/>
+            <wp:effectExtent l="0" t="0" r="0" b="6985"/>
+            <wp:docPr id="750469196" name="Imagen 1"/>
             <wp:cNvGraphicFramePr>
               <a:graphicFrameLocks xmlns:a="http://schemas.openxmlformats.org/drawingml/2006/main" noChangeAspect="1"/>
             </wp:cNvGraphicFramePr>
@@ -72,23 +75,36 @@
               <a:graphicData uri="http://schemas.openxmlformats.org/drawingml/2006/picture">
                 <pic:pic xmlns:pic="http://schemas.openxmlformats.org/drawingml/2006/picture">
                   <pic:nvPicPr>
-                    <pic:cNvPr id="66057510" name=""/>
-                    <pic:cNvPicPr/>
+                    <pic:cNvPr id="0" name="Picture 1"/>
+                    <pic:cNvPicPr>
+                      <a:picLocks noChangeAspect="1" noChangeArrowheads="1"/>
+                    </pic:cNvPicPr>
                   </pic:nvPicPr>
                   <pic:blipFill>
-                    <a:blip r:embed="rId4"/>
+                    <a:blip r:embed="rId4" cstate="print">
+                      <a:extLst>
+                        <a:ext uri="{28A0092B-C50C-407E-A947-70E740481C1C}">
+                          <a14:useLocalDpi xmlns:a14="http://schemas.microsoft.com/office/drawing/2010/main" val="0"/>
+                        </a:ext>
+                      </a:extLst>
+                    </a:blip>
+                    <a:srcRect/>
                     <a:stretch>
                       <a:fillRect/>
                     </a:stretch>
                   </pic:blipFill>
-                  <pic:spPr>
+                  <pic:spPr bwMode="auto">
                     <a:xfrm>
                       <a:off x="0" y="0"/>
-                      <a:ext cx="4623787" cy="1331024"/>
+                      <a:ext cx="3700119" cy="1083280"/>
                     </a:xfrm>
                     <a:prstGeom prst="rect">
                       <a:avLst/>
                     </a:prstGeom>
+                    <a:noFill/>
+                    <a:ln>
+                      <a:noFill/>
+                    </a:ln>
                   </pic:spPr>
                 </pic:pic>
               </a:graphicData>
@@ -104,11 +120,14 @@
     </w:p>
     <w:p>
       <w:r>
+        <w:rPr>
+          <w:noProof/>
+        </w:rPr>
         <w:drawing>
-          <wp:inline distT="0" distB="0" distL="0" distR="0" wp14:anchorId="0FFC2966" wp14:editId="56A973A8">
-            <wp:extent cx="3339548" cy="1475386"/>
-            <wp:effectExtent l="0" t="0" r="0" b="0"/>
-            <wp:docPr id="941035836" name="Imagen 1"/>
+          <wp:inline distT="0" distB="0" distL="0" distR="0" wp14:anchorId="0B5A0DDA" wp14:editId="421DD46D">
+            <wp:extent cx="3867150" cy="1083093"/>
+            <wp:effectExtent l="0" t="0" r="0" b="3175"/>
+            <wp:docPr id="754309973" name="Imagen 2"/>
             <wp:cNvGraphicFramePr>
               <a:graphicFrameLocks xmlns:a="http://schemas.openxmlformats.org/drawingml/2006/main" noChangeAspect="1"/>
             </wp:cNvGraphicFramePr>
@@ -116,23 +135,36 @@
               <a:graphicData uri="http://schemas.openxmlformats.org/drawingml/2006/picture">
                 <pic:pic xmlns:pic="http://schemas.openxmlformats.org/drawingml/2006/picture">
                   <pic:nvPicPr>
-                    <pic:cNvPr id="941035836" name=""/>
-                    <pic:cNvPicPr/>
+                    <pic:cNvPr id="0" name="Picture 2"/>
+                    <pic:cNvPicPr>
+                      <a:picLocks noChangeAspect="1" noChangeArrowheads="1"/>
+                    </pic:cNvPicPr>
                   </pic:nvPicPr>
                   <pic:blipFill>
-                    <a:blip r:embed="rId5"/>
+                    <a:blip r:embed="rId5">
+                      <a:extLst>
+                        <a:ext uri="{28A0092B-C50C-407E-A947-70E740481C1C}">
+                          <a14:useLocalDpi xmlns:a14="http://schemas.microsoft.com/office/drawing/2010/main" val="0"/>
+                        </a:ext>
+                      </a:extLst>
+                    </a:blip>
+                    <a:srcRect/>
                     <a:stretch>
                       <a:fillRect/>
                     </a:stretch>
                   </pic:blipFill>
-                  <pic:spPr>
+                  <pic:spPr bwMode="auto">
                     <a:xfrm>
                       <a:off x="0" y="0"/>
-                      <a:ext cx="3346788" cy="1478585"/>
+                      <a:ext cx="3873540" cy="1084883"/>
                     </a:xfrm>
                     <a:prstGeom prst="rect">
                       <a:avLst/>
                     </a:prstGeom>
+                    <a:noFill/>
+                    <a:ln>
+                      <a:noFill/>
+                    </a:ln>
                   </pic:spPr>
                 </pic:pic>
               </a:graphicData>
@@ -148,12 +180,11 @@
     </w:p>
     <w:p>
       <w:r>
-        <w:lastRenderedPageBreak/>
         <w:drawing>
-          <wp:inline distT="0" distB="0" distL="0" distR="0" wp14:anchorId="65F38A5B" wp14:editId="592EB0A8">
-            <wp:extent cx="2814174" cy="1799893"/>
-            <wp:effectExtent l="0" t="0" r="5715" b="0"/>
-            <wp:docPr id="1630996622" name="Imagen 1"/>
+          <wp:inline distT="0" distB="0" distL="0" distR="0" wp14:anchorId="2D4D99B3" wp14:editId="7ED2AFA7">
+            <wp:extent cx="3891686" cy="1772401"/>
+            <wp:effectExtent l="0" t="0" r="0" b="0"/>
+            <wp:docPr id="668098552" name="Imagen 1"/>
             <wp:cNvGraphicFramePr>
               <a:graphicFrameLocks xmlns:a="http://schemas.openxmlformats.org/drawingml/2006/main" noChangeAspect="1"/>
             </wp:cNvGraphicFramePr>
@@ -161,7 +192,7 @@
               <a:graphicData uri="http://schemas.openxmlformats.org/drawingml/2006/picture">
                 <pic:pic xmlns:pic="http://schemas.openxmlformats.org/drawingml/2006/picture">
                   <pic:nvPicPr>
-                    <pic:cNvPr id="1630996622" name=""/>
+                    <pic:cNvPr id="668098552" name=""/>
                     <pic:cNvPicPr/>
                   </pic:nvPicPr>
                   <pic:blipFill>
@@ -173,7 +204,7 @@
                   <pic:spPr>
                     <a:xfrm>
                       <a:off x="0" y="0"/>
-                      <a:ext cx="2820424" cy="1803890"/>
+                      <a:ext cx="3900495" cy="1776413"/>
                     </a:xfrm>
                     <a:prstGeom prst="rect">
                       <a:avLst/>
@@ -188,16 +219,20 @@
     </w:p>
     <w:p>
       <w:r>
+        <w:lastRenderedPageBreak/>
         <w:t>Entidad relación:</w:t>
       </w:r>
     </w:p>
     <w:p>
       <w:r>
+        <w:rPr>
+          <w:noProof/>
+        </w:rPr>
         <w:drawing>
-          <wp:inline distT="0" distB="0" distL="0" distR="0" wp14:anchorId="4EEF984B" wp14:editId="11B0C5B0">
-            <wp:extent cx="5400040" cy="1515110"/>
-            <wp:effectExtent l="0" t="0" r="0" b="8890"/>
-            <wp:docPr id="1047447850" name="Imagen 1"/>
+          <wp:inline distT="0" distB="0" distL="0" distR="0" wp14:anchorId="54B02512" wp14:editId="20BCF824">
+            <wp:extent cx="4514850" cy="1321808"/>
+            <wp:effectExtent l="0" t="0" r="0" b="0"/>
+            <wp:docPr id="338833202" name="Imagen 3"/>
             <wp:cNvGraphicFramePr>
               <a:graphicFrameLocks xmlns:a="http://schemas.openxmlformats.org/drawingml/2006/main" noChangeAspect="1"/>
             </wp:cNvGraphicFramePr>
@@ -205,23 +240,36 @@
               <a:graphicData uri="http://schemas.openxmlformats.org/drawingml/2006/picture">
                 <pic:pic xmlns:pic="http://schemas.openxmlformats.org/drawingml/2006/picture">
                   <pic:nvPicPr>
-                    <pic:cNvPr id="1047447850" name=""/>
-                    <pic:cNvPicPr/>
+                    <pic:cNvPr id="0" name="Picture 3"/>
+                    <pic:cNvPicPr>
+                      <a:picLocks noChangeAspect="1" noChangeArrowheads="1"/>
+                    </pic:cNvPicPr>
                   </pic:nvPicPr>
                   <pic:blipFill>
-                    <a:blip r:embed="rId7"/>
+                    <a:blip r:embed="rId7" cstate="print">
+                      <a:extLst>
+                        <a:ext uri="{28A0092B-C50C-407E-A947-70E740481C1C}">
+                          <a14:useLocalDpi xmlns:a14="http://schemas.microsoft.com/office/drawing/2010/main" val="0"/>
+                        </a:ext>
+                      </a:extLst>
+                    </a:blip>
+                    <a:srcRect/>
                     <a:stretch>
                       <a:fillRect/>
                     </a:stretch>
                   </pic:blipFill>
-                  <pic:spPr>
+                  <pic:spPr bwMode="auto">
                     <a:xfrm>
                       <a:off x="0" y="0"/>
-                      <a:ext cx="5400040" cy="1515110"/>
+                      <a:ext cx="4521499" cy="1323755"/>
                     </a:xfrm>
                     <a:prstGeom prst="rect">
                       <a:avLst/>
                     </a:prstGeom>
+                    <a:noFill/>
+                    <a:ln>
+                      <a:noFill/>
+                    </a:ln>
                   </pic:spPr>
                 </pic:pic>
               </a:graphicData>
@@ -237,11 +285,14 @@
     </w:p>
     <w:p>
       <w:r>
+        <w:rPr>
+          <w:noProof/>
+        </w:rPr>
         <w:drawing>
-          <wp:inline distT="0" distB="0" distL="0" distR="0" wp14:anchorId="57EAD96F" wp14:editId="6900470B">
-            <wp:extent cx="3132814" cy="1795487"/>
-            <wp:effectExtent l="0" t="0" r="0" b="0"/>
-            <wp:docPr id="635030402" name="Imagen 1"/>
+          <wp:inline distT="0" distB="0" distL="0" distR="0" wp14:anchorId="2FBE5358" wp14:editId="1450AA14">
+            <wp:extent cx="5305425" cy="1362075"/>
+            <wp:effectExtent l="0" t="0" r="9525" b="9525"/>
+            <wp:docPr id="1244172740" name="Imagen 4"/>
             <wp:cNvGraphicFramePr>
               <a:graphicFrameLocks xmlns:a="http://schemas.openxmlformats.org/drawingml/2006/main" noChangeAspect="1"/>
             </wp:cNvGraphicFramePr>
@@ -249,23 +300,36 @@
               <a:graphicData uri="http://schemas.openxmlformats.org/drawingml/2006/picture">
                 <pic:pic xmlns:pic="http://schemas.openxmlformats.org/drawingml/2006/picture">
                   <pic:nvPicPr>
-                    <pic:cNvPr id="635030402" name=""/>
-                    <pic:cNvPicPr/>
+                    <pic:cNvPr id="0" name="Picture 4"/>
+                    <pic:cNvPicPr>
+                      <a:picLocks noChangeAspect="1" noChangeArrowheads="1"/>
+                    </pic:cNvPicPr>
                   </pic:nvPicPr>
                   <pic:blipFill>
-                    <a:blip r:embed="rId8"/>
+                    <a:blip r:embed="rId8">
+                      <a:extLst>
+                        <a:ext uri="{28A0092B-C50C-407E-A947-70E740481C1C}">
+                          <a14:useLocalDpi xmlns:a14="http://schemas.microsoft.com/office/drawing/2010/main" val="0"/>
+                        </a:ext>
+                      </a:extLst>
+                    </a:blip>
+                    <a:srcRect/>
                     <a:stretch>
                       <a:fillRect/>
                     </a:stretch>
                   </pic:blipFill>
-                  <pic:spPr>
+                  <pic:spPr bwMode="auto">
                     <a:xfrm>
                       <a:off x="0" y="0"/>
-                      <a:ext cx="3143622" cy="1801681"/>
+                      <a:ext cx="5305425" cy="1362075"/>
                     </a:xfrm>
                     <a:prstGeom prst="rect">
                       <a:avLst/>
                     </a:prstGeom>
+                    <a:noFill/>
+                    <a:ln>
+                      <a:noFill/>
+                    </a:ln>
                   </pic:spPr>
                 </pic:pic>
               </a:graphicData>
@@ -282,10 +346,10 @@
     <w:p>
       <w:r>
         <w:drawing>
-          <wp:inline distT="0" distB="0" distL="0" distR="0" wp14:anchorId="2965571A" wp14:editId="1C0C555A">
-            <wp:extent cx="4245997" cy="2255311"/>
-            <wp:effectExtent l="0" t="0" r="2540" b="0"/>
-            <wp:docPr id="1747889320" name="Imagen 1"/>
+          <wp:inline distT="0" distB="0" distL="0" distR="0" wp14:anchorId="5C863C0C" wp14:editId="22653C09">
+            <wp:extent cx="5400040" cy="2897505"/>
+            <wp:effectExtent l="0" t="0" r="0" b="0"/>
+            <wp:docPr id="199810778" name="Imagen 1"/>
             <wp:cNvGraphicFramePr>
               <a:graphicFrameLocks xmlns:a="http://schemas.openxmlformats.org/drawingml/2006/main" noChangeAspect="1"/>
             </wp:cNvGraphicFramePr>
@@ -293,7 +357,7 @@
               <a:graphicData uri="http://schemas.openxmlformats.org/drawingml/2006/picture">
                 <pic:pic xmlns:pic="http://schemas.openxmlformats.org/drawingml/2006/picture">
                   <pic:nvPicPr>
-                    <pic:cNvPr id="1747889320" name=""/>
+                    <pic:cNvPr id="199810778" name=""/>
                     <pic:cNvPicPr/>
                   </pic:nvPicPr>
                   <pic:blipFill>
@@ -305,7 +369,7 @@
                   <pic:spPr>
                     <a:xfrm>
                       <a:off x="0" y="0"/>
-                      <a:ext cx="4249230" cy="2257028"/>
+                      <a:ext cx="5400040" cy="2897505"/>
                     </a:xfrm>
                     <a:prstGeom prst="rect">
                       <a:avLst/>
@@ -318,6 +382,1275 @@
         </w:drawing>
       </w:r>
     </w:p>
+    <w:p/>
+    <w:p/>
+    <w:p>
+      <w:r>
+        <w:t>Crear tablas:</w:t>
+      </w:r>
+    </w:p>
+    <w:p>
+      <w:r>
+        <w:t>Create Database ejercicio9;</w:t>
+      </w:r>
+    </w:p>
+    <w:p>
+      <w:pPr>
+        <w:shd w:val="clear" w:color="auto" w:fill="FFFFFF"/>
+        <w:tabs>
+          <w:tab w:val="left" w:pos="916"/>
+          <w:tab w:val="left" w:pos="1832"/>
+          <w:tab w:val="left" w:pos="2748"/>
+          <w:tab w:val="left" w:pos="3664"/>
+          <w:tab w:val="left" w:pos="4580"/>
+          <w:tab w:val="left" w:pos="5496"/>
+          <w:tab w:val="left" w:pos="6412"/>
+          <w:tab w:val="left" w:pos="7328"/>
+          <w:tab w:val="left" w:pos="8244"/>
+          <w:tab w:val="left" w:pos="9160"/>
+          <w:tab w:val="left" w:pos="10076"/>
+          <w:tab w:val="left" w:pos="10992"/>
+          <w:tab w:val="left" w:pos="11908"/>
+          <w:tab w:val="left" w:pos="12824"/>
+          <w:tab w:val="left" w:pos="13740"/>
+          <w:tab w:val="left" w:pos="14656"/>
+        </w:tabs>
+        <w:spacing w:after="0" w:line="240" w:lineRule="auto"/>
+        <w:rPr>
+          <w:rFonts w:ascii="Courier New" w:eastAsia="Times New Roman" w:hAnsi="Courier New" w:cs="Courier New"/>
+          <w:color w:val="4C3310"/>
+          <w:spacing w:val="2"/>
+          <w:kern w:val="0"/>
+          <w:sz w:val="21"/>
+          <w:szCs w:val="21"/>
+          <w:lang w:eastAsia="es-ES"/>
+          <w14:ligatures w14:val="none"/>
+        </w:rPr>
+      </w:pPr>
+      <w:r>
+        <w:rPr>
+          <w:rFonts w:ascii="Courier New" w:eastAsia="Times New Roman" w:hAnsi="Courier New" w:cs="Courier New"/>
+          <w:color w:val="4C3310"/>
+          <w:spacing w:val="2"/>
+          <w:kern w:val="0"/>
+          <w:sz w:val="21"/>
+          <w:szCs w:val="21"/>
+          <w:lang w:eastAsia="es-ES"/>
+          <w14:ligatures w14:val="none"/>
+        </w:rPr>
+        <w:t>CREATE TABLE Empleado</w:t>
+      </w:r>
+    </w:p>
+    <w:p>
+      <w:pPr>
+        <w:shd w:val="clear" w:color="auto" w:fill="FFFFFF"/>
+        <w:tabs>
+          <w:tab w:val="left" w:pos="916"/>
+          <w:tab w:val="left" w:pos="1832"/>
+          <w:tab w:val="left" w:pos="2748"/>
+          <w:tab w:val="left" w:pos="3664"/>
+          <w:tab w:val="left" w:pos="4580"/>
+          <w:tab w:val="left" w:pos="5496"/>
+          <w:tab w:val="left" w:pos="6412"/>
+          <w:tab w:val="left" w:pos="7328"/>
+          <w:tab w:val="left" w:pos="8244"/>
+          <w:tab w:val="left" w:pos="9160"/>
+          <w:tab w:val="left" w:pos="10076"/>
+          <w:tab w:val="left" w:pos="10992"/>
+          <w:tab w:val="left" w:pos="11908"/>
+          <w:tab w:val="left" w:pos="12824"/>
+          <w:tab w:val="left" w:pos="13740"/>
+          <w:tab w:val="left" w:pos="14656"/>
+        </w:tabs>
+        <w:spacing w:after="0" w:line="240" w:lineRule="auto"/>
+        <w:rPr>
+          <w:rFonts w:ascii="Courier New" w:eastAsia="Times New Roman" w:hAnsi="Courier New" w:cs="Courier New"/>
+          <w:color w:val="4C3310"/>
+          <w:spacing w:val="2"/>
+          <w:kern w:val="0"/>
+          <w:sz w:val="21"/>
+          <w:szCs w:val="21"/>
+          <w:lang w:eastAsia="es-ES"/>
+          <w14:ligatures w14:val="none"/>
+        </w:rPr>
+      </w:pPr>
+      <w:r>
+        <w:rPr>
+          <w:rFonts w:ascii="Courier New" w:eastAsia="Times New Roman" w:hAnsi="Courier New" w:cs="Courier New"/>
+          <w:color w:val="4C3310"/>
+          <w:spacing w:val="2"/>
+          <w:kern w:val="0"/>
+          <w:sz w:val="21"/>
+          <w:szCs w:val="21"/>
+          <w:lang w:eastAsia="es-ES"/>
+          <w14:ligatures w14:val="none"/>
+        </w:rPr>
+        <w:t>(</w:t>
+      </w:r>
+    </w:p>
+    <w:p>
+      <w:pPr>
+        <w:shd w:val="clear" w:color="auto" w:fill="FFFFFF"/>
+        <w:tabs>
+          <w:tab w:val="left" w:pos="916"/>
+          <w:tab w:val="left" w:pos="1832"/>
+          <w:tab w:val="left" w:pos="2748"/>
+          <w:tab w:val="left" w:pos="3664"/>
+          <w:tab w:val="left" w:pos="4580"/>
+          <w:tab w:val="left" w:pos="5496"/>
+          <w:tab w:val="left" w:pos="6412"/>
+          <w:tab w:val="left" w:pos="7328"/>
+          <w:tab w:val="left" w:pos="8244"/>
+          <w:tab w:val="left" w:pos="9160"/>
+          <w:tab w:val="left" w:pos="10076"/>
+          <w:tab w:val="left" w:pos="10992"/>
+          <w:tab w:val="left" w:pos="11908"/>
+          <w:tab w:val="left" w:pos="12824"/>
+          <w:tab w:val="left" w:pos="13740"/>
+          <w:tab w:val="left" w:pos="14656"/>
+        </w:tabs>
+        <w:spacing w:after="0" w:line="240" w:lineRule="auto"/>
+        <w:rPr>
+          <w:rFonts w:ascii="Courier New" w:eastAsia="Times New Roman" w:hAnsi="Courier New" w:cs="Courier New"/>
+          <w:color w:val="4C3310"/>
+          <w:spacing w:val="2"/>
+          <w:kern w:val="0"/>
+          <w:sz w:val="21"/>
+          <w:szCs w:val="21"/>
+          <w:lang w:eastAsia="es-ES"/>
+          <w14:ligatures w14:val="none"/>
+        </w:rPr>
+      </w:pPr>
+      <w:r>
+        <w:rPr>
+          <w:rFonts w:ascii="Courier New" w:eastAsia="Times New Roman" w:hAnsi="Courier New" w:cs="Courier New"/>
+          <w:color w:val="4C3310"/>
+          <w:spacing w:val="2"/>
+          <w:kern w:val="0"/>
+          <w:sz w:val="21"/>
+          <w:szCs w:val="21"/>
+          <w:lang w:eastAsia="es-ES"/>
+          <w14:ligatures w14:val="none"/>
+        </w:rPr>
+        <w:t xml:space="preserve">  CodEmp INT NOT NULL,</w:t>
+      </w:r>
+    </w:p>
+    <w:p>
+      <w:pPr>
+        <w:shd w:val="clear" w:color="auto" w:fill="FFFFFF"/>
+        <w:tabs>
+          <w:tab w:val="left" w:pos="916"/>
+          <w:tab w:val="left" w:pos="1832"/>
+          <w:tab w:val="left" w:pos="2748"/>
+          <w:tab w:val="left" w:pos="3664"/>
+          <w:tab w:val="left" w:pos="4580"/>
+          <w:tab w:val="left" w:pos="5496"/>
+          <w:tab w:val="left" w:pos="6412"/>
+          <w:tab w:val="left" w:pos="7328"/>
+          <w:tab w:val="left" w:pos="8244"/>
+          <w:tab w:val="left" w:pos="9160"/>
+          <w:tab w:val="left" w:pos="10076"/>
+          <w:tab w:val="left" w:pos="10992"/>
+          <w:tab w:val="left" w:pos="11908"/>
+          <w:tab w:val="left" w:pos="12824"/>
+          <w:tab w:val="left" w:pos="13740"/>
+          <w:tab w:val="left" w:pos="14656"/>
+        </w:tabs>
+        <w:spacing w:after="0" w:line="240" w:lineRule="auto"/>
+        <w:rPr>
+          <w:rFonts w:ascii="Courier New" w:eastAsia="Times New Roman" w:hAnsi="Courier New" w:cs="Courier New"/>
+          <w:color w:val="4C3310"/>
+          <w:spacing w:val="2"/>
+          <w:kern w:val="0"/>
+          <w:sz w:val="21"/>
+          <w:szCs w:val="21"/>
+          <w:lang w:eastAsia="es-ES"/>
+          <w14:ligatures w14:val="none"/>
+        </w:rPr>
+      </w:pPr>
+      <w:r>
+        <w:rPr>
+          <w:rFonts w:ascii="Courier New" w:eastAsia="Times New Roman" w:hAnsi="Courier New" w:cs="Courier New"/>
+          <w:color w:val="4C3310"/>
+          <w:spacing w:val="2"/>
+          <w:kern w:val="0"/>
+          <w:sz w:val="21"/>
+          <w:szCs w:val="21"/>
+          <w:lang w:eastAsia="es-ES"/>
+          <w14:ligatures w14:val="none"/>
+        </w:rPr>
+        <w:t xml:space="preserve">  DniEmp </w:t>
+      </w:r>
+      <w:r>
+        <w:rPr>
+          <w:rFonts w:ascii="Courier New" w:eastAsia="Times New Roman" w:hAnsi="Courier New" w:cs="Courier New"/>
+          <w:color w:val="4C3310"/>
+          <w:spacing w:val="2"/>
+          <w:kern w:val="0"/>
+          <w:sz w:val="21"/>
+          <w:szCs w:val="21"/>
+          <w:lang w:eastAsia="es-ES"/>
+          <w14:ligatures w14:val="none"/>
+        </w:rPr>
+        <w:t>varchar</w:t>
+      </w:r>
+      <w:r>
+        <w:rPr>
+          <w:rFonts w:ascii="Courier New" w:eastAsia="Times New Roman" w:hAnsi="Courier New" w:cs="Courier New"/>
+          <w:color w:val="4C3310"/>
+          <w:spacing w:val="2"/>
+          <w:kern w:val="0"/>
+          <w:sz w:val="21"/>
+          <w:szCs w:val="21"/>
+          <w:lang w:eastAsia="es-ES"/>
+          <w14:ligatures w14:val="none"/>
+        </w:rPr>
+        <w:t>(9)</w:t>
+      </w:r>
+      <w:r>
+        <w:rPr>
+          <w:rFonts w:ascii="Courier New" w:eastAsia="Times New Roman" w:hAnsi="Courier New" w:cs="Courier New"/>
+          <w:color w:val="4C3310"/>
+          <w:spacing w:val="2"/>
+          <w:kern w:val="0"/>
+          <w:sz w:val="21"/>
+          <w:szCs w:val="21"/>
+          <w:lang w:eastAsia="es-ES"/>
+          <w14:ligatures w14:val="none"/>
+        </w:rPr>
+        <w:t xml:space="preserve"> NOT NULL,</w:t>
+      </w:r>
+    </w:p>
+    <w:p>
+      <w:pPr>
+        <w:shd w:val="clear" w:color="auto" w:fill="FFFFFF"/>
+        <w:tabs>
+          <w:tab w:val="left" w:pos="916"/>
+          <w:tab w:val="left" w:pos="1832"/>
+          <w:tab w:val="left" w:pos="2748"/>
+          <w:tab w:val="left" w:pos="3664"/>
+          <w:tab w:val="left" w:pos="4580"/>
+          <w:tab w:val="left" w:pos="5496"/>
+          <w:tab w:val="left" w:pos="6412"/>
+          <w:tab w:val="left" w:pos="7328"/>
+          <w:tab w:val="left" w:pos="8244"/>
+          <w:tab w:val="left" w:pos="9160"/>
+          <w:tab w:val="left" w:pos="10076"/>
+          <w:tab w:val="left" w:pos="10992"/>
+          <w:tab w:val="left" w:pos="11908"/>
+          <w:tab w:val="left" w:pos="12824"/>
+          <w:tab w:val="left" w:pos="13740"/>
+          <w:tab w:val="left" w:pos="14656"/>
+        </w:tabs>
+        <w:spacing w:after="0" w:line="240" w:lineRule="auto"/>
+        <w:rPr>
+          <w:rFonts w:ascii="Courier New" w:eastAsia="Times New Roman" w:hAnsi="Courier New" w:cs="Courier New"/>
+          <w:color w:val="4C3310"/>
+          <w:spacing w:val="2"/>
+          <w:kern w:val="0"/>
+          <w:sz w:val="21"/>
+          <w:szCs w:val="21"/>
+          <w:lang w:eastAsia="es-ES"/>
+          <w14:ligatures w14:val="none"/>
+        </w:rPr>
+      </w:pPr>
+      <w:r>
+        <w:rPr>
+          <w:rFonts w:ascii="Courier New" w:eastAsia="Times New Roman" w:hAnsi="Courier New" w:cs="Courier New"/>
+          <w:color w:val="4C3310"/>
+          <w:spacing w:val="2"/>
+          <w:kern w:val="0"/>
+          <w:sz w:val="21"/>
+          <w:szCs w:val="21"/>
+          <w:lang w:eastAsia="es-ES"/>
+          <w14:ligatures w14:val="none"/>
+        </w:rPr>
+        <w:t xml:space="preserve">  NomEmp </w:t>
+      </w:r>
+      <w:r>
+        <w:rPr>
+          <w:rFonts w:ascii="Courier New" w:eastAsia="Times New Roman" w:hAnsi="Courier New" w:cs="Courier New"/>
+          <w:color w:val="4C3310"/>
+          <w:spacing w:val="2"/>
+          <w:kern w:val="0"/>
+          <w:sz w:val="21"/>
+          <w:szCs w:val="21"/>
+          <w:lang w:eastAsia="es-ES"/>
+          <w14:ligatures w14:val="none"/>
+        </w:rPr>
+        <w:t>varchar(45)</w:t>
+      </w:r>
+      <w:r>
+        <w:rPr>
+          <w:rFonts w:ascii="Courier New" w:eastAsia="Times New Roman" w:hAnsi="Courier New" w:cs="Courier New"/>
+          <w:color w:val="4C3310"/>
+          <w:spacing w:val="2"/>
+          <w:kern w:val="0"/>
+          <w:sz w:val="21"/>
+          <w:szCs w:val="21"/>
+          <w:lang w:eastAsia="es-ES"/>
+          <w14:ligatures w14:val="none"/>
+        </w:rPr>
+        <w:t xml:space="preserve"> NOT NULL,</w:t>
+      </w:r>
+    </w:p>
+    <w:p>
+      <w:pPr>
+        <w:shd w:val="clear" w:color="auto" w:fill="FFFFFF"/>
+        <w:tabs>
+          <w:tab w:val="left" w:pos="916"/>
+          <w:tab w:val="left" w:pos="1832"/>
+          <w:tab w:val="left" w:pos="2748"/>
+          <w:tab w:val="left" w:pos="3664"/>
+          <w:tab w:val="left" w:pos="4580"/>
+          <w:tab w:val="left" w:pos="5496"/>
+          <w:tab w:val="left" w:pos="6412"/>
+          <w:tab w:val="left" w:pos="7328"/>
+          <w:tab w:val="left" w:pos="8244"/>
+          <w:tab w:val="left" w:pos="9160"/>
+          <w:tab w:val="left" w:pos="10076"/>
+          <w:tab w:val="left" w:pos="10992"/>
+          <w:tab w:val="left" w:pos="11908"/>
+          <w:tab w:val="left" w:pos="12824"/>
+          <w:tab w:val="left" w:pos="13740"/>
+          <w:tab w:val="left" w:pos="14656"/>
+        </w:tabs>
+        <w:spacing w:after="0" w:line="240" w:lineRule="auto"/>
+        <w:rPr>
+          <w:rFonts w:ascii="Courier New" w:eastAsia="Times New Roman" w:hAnsi="Courier New" w:cs="Courier New"/>
+          <w:color w:val="4C3310"/>
+          <w:spacing w:val="2"/>
+          <w:kern w:val="0"/>
+          <w:sz w:val="21"/>
+          <w:szCs w:val="21"/>
+          <w:lang w:eastAsia="es-ES"/>
+          <w14:ligatures w14:val="none"/>
+        </w:rPr>
+      </w:pPr>
+      <w:r>
+        <w:rPr>
+          <w:rFonts w:ascii="Courier New" w:eastAsia="Times New Roman" w:hAnsi="Courier New" w:cs="Courier New"/>
+          <w:color w:val="4C3310"/>
+          <w:spacing w:val="2"/>
+          <w:kern w:val="0"/>
+          <w:sz w:val="21"/>
+          <w:szCs w:val="21"/>
+          <w:lang w:eastAsia="es-ES"/>
+          <w14:ligatures w14:val="none"/>
+        </w:rPr>
+        <w:t xml:space="preserve">  SalarioEmp INT NOT NULL,</w:t>
+      </w:r>
+    </w:p>
+    <w:p>
+      <w:pPr>
+        <w:shd w:val="clear" w:color="auto" w:fill="FFFFFF"/>
+        <w:tabs>
+          <w:tab w:val="left" w:pos="916"/>
+          <w:tab w:val="left" w:pos="1832"/>
+          <w:tab w:val="left" w:pos="2748"/>
+          <w:tab w:val="left" w:pos="3664"/>
+          <w:tab w:val="left" w:pos="4580"/>
+          <w:tab w:val="left" w:pos="5496"/>
+          <w:tab w:val="left" w:pos="6412"/>
+          <w:tab w:val="left" w:pos="7328"/>
+          <w:tab w:val="left" w:pos="8244"/>
+          <w:tab w:val="left" w:pos="9160"/>
+          <w:tab w:val="left" w:pos="10076"/>
+          <w:tab w:val="left" w:pos="10992"/>
+          <w:tab w:val="left" w:pos="11908"/>
+          <w:tab w:val="left" w:pos="12824"/>
+          <w:tab w:val="left" w:pos="13740"/>
+          <w:tab w:val="left" w:pos="14656"/>
+        </w:tabs>
+        <w:spacing w:after="0" w:line="240" w:lineRule="auto"/>
+        <w:rPr>
+          <w:rFonts w:ascii="Courier New" w:eastAsia="Times New Roman" w:hAnsi="Courier New" w:cs="Courier New"/>
+          <w:color w:val="4C3310"/>
+          <w:spacing w:val="2"/>
+          <w:kern w:val="0"/>
+          <w:sz w:val="21"/>
+          <w:szCs w:val="21"/>
+          <w:lang w:eastAsia="es-ES"/>
+          <w14:ligatures w14:val="none"/>
+        </w:rPr>
+      </w:pPr>
+      <w:r>
+        <w:rPr>
+          <w:rFonts w:ascii="Courier New" w:eastAsia="Times New Roman" w:hAnsi="Courier New" w:cs="Courier New"/>
+          <w:color w:val="4C3310"/>
+          <w:spacing w:val="2"/>
+          <w:kern w:val="0"/>
+          <w:sz w:val="21"/>
+          <w:szCs w:val="21"/>
+          <w:lang w:eastAsia="es-ES"/>
+          <w14:ligatures w14:val="none"/>
+        </w:rPr>
+        <w:lastRenderedPageBreak/>
+        <w:t xml:space="preserve">  CodDep INT,</w:t>
+      </w:r>
+    </w:p>
+    <w:p>
+      <w:pPr>
+        <w:shd w:val="clear" w:color="auto" w:fill="FFFFFF"/>
+        <w:tabs>
+          <w:tab w:val="left" w:pos="916"/>
+          <w:tab w:val="left" w:pos="1832"/>
+          <w:tab w:val="left" w:pos="2748"/>
+          <w:tab w:val="left" w:pos="3664"/>
+          <w:tab w:val="left" w:pos="4580"/>
+          <w:tab w:val="left" w:pos="5496"/>
+          <w:tab w:val="left" w:pos="6412"/>
+          <w:tab w:val="left" w:pos="7328"/>
+          <w:tab w:val="left" w:pos="8244"/>
+          <w:tab w:val="left" w:pos="9160"/>
+          <w:tab w:val="left" w:pos="10076"/>
+          <w:tab w:val="left" w:pos="10992"/>
+          <w:tab w:val="left" w:pos="11908"/>
+          <w:tab w:val="left" w:pos="12824"/>
+          <w:tab w:val="left" w:pos="13740"/>
+          <w:tab w:val="left" w:pos="14656"/>
+        </w:tabs>
+        <w:spacing w:after="0" w:line="240" w:lineRule="auto"/>
+        <w:rPr>
+          <w:rFonts w:ascii="Courier New" w:eastAsia="Times New Roman" w:hAnsi="Courier New" w:cs="Courier New"/>
+          <w:color w:val="4C3310"/>
+          <w:spacing w:val="2"/>
+          <w:kern w:val="0"/>
+          <w:sz w:val="21"/>
+          <w:szCs w:val="21"/>
+          <w:lang w:eastAsia="es-ES"/>
+          <w14:ligatures w14:val="none"/>
+        </w:rPr>
+      </w:pPr>
+      <w:r>
+        <w:rPr>
+          <w:rFonts w:ascii="Courier New" w:eastAsia="Times New Roman" w:hAnsi="Courier New" w:cs="Courier New"/>
+          <w:color w:val="4C3310"/>
+          <w:spacing w:val="2"/>
+          <w:kern w:val="0"/>
+          <w:sz w:val="21"/>
+          <w:szCs w:val="21"/>
+          <w:lang w:eastAsia="es-ES"/>
+          <w14:ligatures w14:val="none"/>
+        </w:rPr>
+        <w:t xml:space="preserve">  PRIMARY KEY (CodEmp</w:t>
+      </w:r>
+      <w:r>
+        <w:rPr>
+          <w:rFonts w:ascii="Courier New" w:eastAsia="Times New Roman" w:hAnsi="Courier New" w:cs="Courier New"/>
+          <w:color w:val="4C3310"/>
+          <w:spacing w:val="2"/>
+          <w:kern w:val="0"/>
+          <w:sz w:val="21"/>
+          <w:szCs w:val="21"/>
+          <w:lang w:eastAsia="es-ES"/>
+          <w14:ligatures w14:val="none"/>
+        </w:rPr>
+        <w:t>);</w:t>
+      </w:r>
+    </w:p>
+    <w:p>
+      <w:pPr>
+        <w:shd w:val="clear" w:color="auto" w:fill="FFFFFF"/>
+        <w:tabs>
+          <w:tab w:val="left" w:pos="916"/>
+          <w:tab w:val="left" w:pos="1832"/>
+          <w:tab w:val="left" w:pos="2748"/>
+          <w:tab w:val="left" w:pos="3664"/>
+          <w:tab w:val="left" w:pos="4580"/>
+          <w:tab w:val="left" w:pos="5496"/>
+          <w:tab w:val="left" w:pos="6412"/>
+          <w:tab w:val="left" w:pos="7328"/>
+          <w:tab w:val="left" w:pos="8244"/>
+          <w:tab w:val="left" w:pos="9160"/>
+          <w:tab w:val="left" w:pos="10076"/>
+          <w:tab w:val="left" w:pos="10992"/>
+          <w:tab w:val="left" w:pos="11908"/>
+          <w:tab w:val="left" w:pos="12824"/>
+          <w:tab w:val="left" w:pos="13740"/>
+          <w:tab w:val="left" w:pos="14656"/>
+        </w:tabs>
+        <w:spacing w:after="0" w:line="240" w:lineRule="auto"/>
+        <w:rPr>
+          <w:rFonts w:ascii="Courier New" w:eastAsia="Times New Roman" w:hAnsi="Courier New" w:cs="Courier New"/>
+          <w:color w:val="4C3310"/>
+          <w:spacing w:val="2"/>
+          <w:kern w:val="0"/>
+          <w:sz w:val="21"/>
+          <w:szCs w:val="21"/>
+          <w:lang w:eastAsia="es-ES"/>
+          <w14:ligatures w14:val="none"/>
+        </w:rPr>
+      </w:pPr>
+    </w:p>
+    <w:p>
+      <w:pPr>
+        <w:shd w:val="clear" w:color="auto" w:fill="FFFFFF"/>
+        <w:tabs>
+          <w:tab w:val="left" w:pos="916"/>
+          <w:tab w:val="left" w:pos="1832"/>
+          <w:tab w:val="left" w:pos="2748"/>
+          <w:tab w:val="left" w:pos="3664"/>
+          <w:tab w:val="left" w:pos="4580"/>
+          <w:tab w:val="left" w:pos="5496"/>
+          <w:tab w:val="left" w:pos="6412"/>
+          <w:tab w:val="left" w:pos="7328"/>
+          <w:tab w:val="left" w:pos="8244"/>
+          <w:tab w:val="left" w:pos="9160"/>
+          <w:tab w:val="left" w:pos="10076"/>
+          <w:tab w:val="left" w:pos="10992"/>
+          <w:tab w:val="left" w:pos="11908"/>
+          <w:tab w:val="left" w:pos="12824"/>
+          <w:tab w:val="left" w:pos="13740"/>
+          <w:tab w:val="left" w:pos="14656"/>
+        </w:tabs>
+        <w:spacing w:after="0" w:line="240" w:lineRule="auto"/>
+        <w:rPr>
+          <w:rFonts w:ascii="Courier New" w:eastAsia="Times New Roman" w:hAnsi="Courier New" w:cs="Courier New"/>
+          <w:color w:val="4C3310"/>
+          <w:spacing w:val="2"/>
+          <w:kern w:val="0"/>
+          <w:sz w:val="21"/>
+          <w:szCs w:val="21"/>
+          <w:u w:val="single"/>
+          <w:lang w:eastAsia="es-ES"/>
+          <w14:ligatures w14:val="none"/>
+        </w:rPr>
+      </w:pPr>
+    </w:p>
+    <w:p>
+      <w:pPr>
+        <w:shd w:val="clear" w:color="auto" w:fill="FFFFFF"/>
+        <w:tabs>
+          <w:tab w:val="left" w:pos="916"/>
+          <w:tab w:val="left" w:pos="1832"/>
+          <w:tab w:val="left" w:pos="2748"/>
+          <w:tab w:val="left" w:pos="3664"/>
+          <w:tab w:val="left" w:pos="4580"/>
+          <w:tab w:val="left" w:pos="5496"/>
+          <w:tab w:val="left" w:pos="6412"/>
+          <w:tab w:val="left" w:pos="7328"/>
+          <w:tab w:val="left" w:pos="8244"/>
+          <w:tab w:val="left" w:pos="9160"/>
+          <w:tab w:val="left" w:pos="10076"/>
+          <w:tab w:val="left" w:pos="10992"/>
+          <w:tab w:val="left" w:pos="11908"/>
+          <w:tab w:val="left" w:pos="12824"/>
+          <w:tab w:val="left" w:pos="13740"/>
+          <w:tab w:val="left" w:pos="14656"/>
+        </w:tabs>
+        <w:spacing w:after="0" w:line="240" w:lineRule="auto"/>
+        <w:rPr>
+          <w:rFonts w:ascii="Courier New" w:eastAsia="Times New Roman" w:hAnsi="Courier New" w:cs="Courier New"/>
+          <w:color w:val="4C3310"/>
+          <w:spacing w:val="2"/>
+          <w:kern w:val="0"/>
+          <w:sz w:val="21"/>
+          <w:szCs w:val="21"/>
+          <w:lang w:eastAsia="es-ES"/>
+          <w14:ligatures w14:val="none"/>
+        </w:rPr>
+      </w:pPr>
+      <w:r>
+        <w:rPr>
+          <w:rFonts w:ascii="Courier New" w:eastAsia="Times New Roman" w:hAnsi="Courier New" w:cs="Courier New"/>
+          <w:color w:val="4C3310"/>
+          <w:spacing w:val="2"/>
+          <w:kern w:val="0"/>
+          <w:sz w:val="21"/>
+          <w:szCs w:val="21"/>
+          <w:lang w:eastAsia="es-ES"/>
+          <w14:ligatures w14:val="none"/>
+        </w:rPr>
+        <w:t>CREATE TABLE Departamento</w:t>
+      </w:r>
+    </w:p>
+    <w:p>
+      <w:pPr>
+        <w:shd w:val="clear" w:color="auto" w:fill="FFFFFF"/>
+        <w:tabs>
+          <w:tab w:val="left" w:pos="916"/>
+          <w:tab w:val="left" w:pos="1832"/>
+          <w:tab w:val="left" w:pos="2748"/>
+          <w:tab w:val="left" w:pos="3664"/>
+          <w:tab w:val="left" w:pos="4580"/>
+          <w:tab w:val="left" w:pos="5496"/>
+          <w:tab w:val="left" w:pos="6412"/>
+          <w:tab w:val="left" w:pos="7328"/>
+          <w:tab w:val="left" w:pos="8244"/>
+          <w:tab w:val="left" w:pos="9160"/>
+          <w:tab w:val="left" w:pos="10076"/>
+          <w:tab w:val="left" w:pos="10992"/>
+          <w:tab w:val="left" w:pos="11908"/>
+          <w:tab w:val="left" w:pos="12824"/>
+          <w:tab w:val="left" w:pos="13740"/>
+          <w:tab w:val="left" w:pos="14656"/>
+        </w:tabs>
+        <w:spacing w:after="0" w:line="240" w:lineRule="auto"/>
+        <w:rPr>
+          <w:rFonts w:ascii="Courier New" w:eastAsia="Times New Roman" w:hAnsi="Courier New" w:cs="Courier New"/>
+          <w:color w:val="4C3310"/>
+          <w:spacing w:val="2"/>
+          <w:kern w:val="0"/>
+          <w:sz w:val="21"/>
+          <w:szCs w:val="21"/>
+          <w:lang w:eastAsia="es-ES"/>
+          <w14:ligatures w14:val="none"/>
+        </w:rPr>
+      </w:pPr>
+      <w:r>
+        <w:rPr>
+          <w:rFonts w:ascii="Courier New" w:eastAsia="Times New Roman" w:hAnsi="Courier New" w:cs="Courier New"/>
+          <w:color w:val="4C3310"/>
+          <w:spacing w:val="2"/>
+          <w:kern w:val="0"/>
+          <w:sz w:val="21"/>
+          <w:szCs w:val="21"/>
+          <w:lang w:eastAsia="es-ES"/>
+          <w14:ligatures w14:val="none"/>
+        </w:rPr>
+        <w:t>(</w:t>
+      </w:r>
+    </w:p>
+    <w:p>
+      <w:pPr>
+        <w:shd w:val="clear" w:color="auto" w:fill="FFFFFF"/>
+        <w:tabs>
+          <w:tab w:val="left" w:pos="916"/>
+          <w:tab w:val="left" w:pos="1832"/>
+          <w:tab w:val="left" w:pos="2748"/>
+          <w:tab w:val="left" w:pos="3664"/>
+          <w:tab w:val="left" w:pos="4580"/>
+          <w:tab w:val="left" w:pos="5496"/>
+          <w:tab w:val="left" w:pos="6412"/>
+          <w:tab w:val="left" w:pos="7328"/>
+          <w:tab w:val="left" w:pos="8244"/>
+          <w:tab w:val="left" w:pos="9160"/>
+          <w:tab w:val="left" w:pos="10076"/>
+          <w:tab w:val="left" w:pos="10992"/>
+          <w:tab w:val="left" w:pos="11908"/>
+          <w:tab w:val="left" w:pos="12824"/>
+          <w:tab w:val="left" w:pos="13740"/>
+          <w:tab w:val="left" w:pos="14656"/>
+        </w:tabs>
+        <w:spacing w:after="0" w:line="240" w:lineRule="auto"/>
+        <w:rPr>
+          <w:rFonts w:ascii="Courier New" w:eastAsia="Times New Roman" w:hAnsi="Courier New" w:cs="Courier New"/>
+          <w:color w:val="4C3310"/>
+          <w:spacing w:val="2"/>
+          <w:kern w:val="0"/>
+          <w:sz w:val="21"/>
+          <w:szCs w:val="21"/>
+          <w:lang w:eastAsia="es-ES"/>
+          <w14:ligatures w14:val="none"/>
+        </w:rPr>
+      </w:pPr>
+      <w:r>
+        <w:rPr>
+          <w:rFonts w:ascii="Courier New" w:eastAsia="Times New Roman" w:hAnsi="Courier New" w:cs="Courier New"/>
+          <w:color w:val="4C3310"/>
+          <w:spacing w:val="2"/>
+          <w:kern w:val="0"/>
+          <w:sz w:val="21"/>
+          <w:szCs w:val="21"/>
+          <w:lang w:eastAsia="es-ES"/>
+          <w14:ligatures w14:val="none"/>
+        </w:rPr>
+        <w:t xml:space="preserve">  CodDep INT NOT NULL,</w:t>
+      </w:r>
+    </w:p>
+    <w:p>
+      <w:pPr>
+        <w:shd w:val="clear" w:color="auto" w:fill="FFFFFF"/>
+        <w:tabs>
+          <w:tab w:val="left" w:pos="916"/>
+          <w:tab w:val="left" w:pos="1832"/>
+          <w:tab w:val="left" w:pos="2748"/>
+          <w:tab w:val="left" w:pos="3664"/>
+          <w:tab w:val="left" w:pos="4580"/>
+          <w:tab w:val="left" w:pos="5496"/>
+          <w:tab w:val="left" w:pos="6412"/>
+          <w:tab w:val="left" w:pos="7328"/>
+          <w:tab w:val="left" w:pos="8244"/>
+          <w:tab w:val="left" w:pos="9160"/>
+          <w:tab w:val="left" w:pos="10076"/>
+          <w:tab w:val="left" w:pos="10992"/>
+          <w:tab w:val="left" w:pos="11908"/>
+          <w:tab w:val="left" w:pos="12824"/>
+          <w:tab w:val="left" w:pos="13740"/>
+          <w:tab w:val="left" w:pos="14656"/>
+        </w:tabs>
+        <w:spacing w:after="0" w:line="240" w:lineRule="auto"/>
+        <w:rPr>
+          <w:rFonts w:ascii="Courier New" w:eastAsia="Times New Roman" w:hAnsi="Courier New" w:cs="Courier New"/>
+          <w:color w:val="4C3310"/>
+          <w:spacing w:val="2"/>
+          <w:kern w:val="0"/>
+          <w:sz w:val="21"/>
+          <w:szCs w:val="21"/>
+          <w:lang w:eastAsia="es-ES"/>
+          <w14:ligatures w14:val="none"/>
+        </w:rPr>
+      </w:pPr>
+      <w:r>
+        <w:rPr>
+          <w:rFonts w:ascii="Courier New" w:eastAsia="Times New Roman" w:hAnsi="Courier New" w:cs="Courier New"/>
+          <w:color w:val="4C3310"/>
+          <w:spacing w:val="2"/>
+          <w:kern w:val="0"/>
+          <w:sz w:val="21"/>
+          <w:szCs w:val="21"/>
+          <w:lang w:eastAsia="es-ES"/>
+          <w14:ligatures w14:val="none"/>
+        </w:rPr>
+        <w:t xml:space="preserve">  NomDep </w:t>
+      </w:r>
+      <w:r>
+        <w:rPr>
+          <w:rFonts w:ascii="Courier New" w:eastAsia="Times New Roman" w:hAnsi="Courier New" w:cs="Courier New"/>
+          <w:color w:val="4C3310"/>
+          <w:spacing w:val="2"/>
+          <w:kern w:val="0"/>
+          <w:sz w:val="21"/>
+          <w:szCs w:val="21"/>
+          <w:lang w:eastAsia="es-ES"/>
+          <w14:ligatures w14:val="none"/>
+        </w:rPr>
+        <w:t>varchar(45)</w:t>
+      </w:r>
+      <w:r>
+        <w:rPr>
+          <w:rFonts w:ascii="Courier New" w:eastAsia="Times New Roman" w:hAnsi="Courier New" w:cs="Courier New"/>
+          <w:color w:val="4C3310"/>
+          <w:spacing w:val="2"/>
+          <w:kern w:val="0"/>
+          <w:sz w:val="21"/>
+          <w:szCs w:val="21"/>
+          <w:lang w:eastAsia="es-ES"/>
+          <w14:ligatures w14:val="none"/>
+        </w:rPr>
+        <w:t xml:space="preserve"> NOT NULL,</w:t>
+      </w:r>
+    </w:p>
+    <w:p>
+      <w:pPr>
+        <w:shd w:val="clear" w:color="auto" w:fill="FFFFFF"/>
+        <w:tabs>
+          <w:tab w:val="left" w:pos="916"/>
+          <w:tab w:val="left" w:pos="1832"/>
+          <w:tab w:val="left" w:pos="2748"/>
+          <w:tab w:val="left" w:pos="3664"/>
+          <w:tab w:val="left" w:pos="4580"/>
+          <w:tab w:val="left" w:pos="5496"/>
+          <w:tab w:val="left" w:pos="6412"/>
+          <w:tab w:val="left" w:pos="7328"/>
+          <w:tab w:val="left" w:pos="8244"/>
+          <w:tab w:val="left" w:pos="9160"/>
+          <w:tab w:val="left" w:pos="10076"/>
+          <w:tab w:val="left" w:pos="10992"/>
+          <w:tab w:val="left" w:pos="11908"/>
+          <w:tab w:val="left" w:pos="12824"/>
+          <w:tab w:val="left" w:pos="13740"/>
+          <w:tab w:val="left" w:pos="14656"/>
+        </w:tabs>
+        <w:spacing w:after="0" w:line="240" w:lineRule="auto"/>
+        <w:rPr>
+          <w:rFonts w:ascii="Courier New" w:eastAsia="Times New Roman" w:hAnsi="Courier New" w:cs="Courier New"/>
+          <w:color w:val="4C3310"/>
+          <w:spacing w:val="2"/>
+          <w:kern w:val="0"/>
+          <w:sz w:val="21"/>
+          <w:szCs w:val="21"/>
+          <w:lang w:eastAsia="es-ES"/>
+          <w14:ligatures w14:val="none"/>
+        </w:rPr>
+      </w:pPr>
+      <w:r>
+        <w:rPr>
+          <w:rFonts w:ascii="Courier New" w:eastAsia="Times New Roman" w:hAnsi="Courier New" w:cs="Courier New"/>
+          <w:color w:val="4C3310"/>
+          <w:spacing w:val="2"/>
+          <w:kern w:val="0"/>
+          <w:sz w:val="21"/>
+          <w:szCs w:val="21"/>
+          <w:lang w:eastAsia="es-ES"/>
+          <w14:ligatures w14:val="none"/>
+        </w:rPr>
+        <w:t xml:space="preserve">  NumdespDep INT NOT NULL,</w:t>
+      </w:r>
+    </w:p>
+    <w:p>
+      <w:pPr>
+        <w:shd w:val="clear" w:color="auto" w:fill="FFFFFF"/>
+        <w:tabs>
+          <w:tab w:val="left" w:pos="916"/>
+          <w:tab w:val="left" w:pos="1832"/>
+          <w:tab w:val="left" w:pos="2748"/>
+          <w:tab w:val="left" w:pos="3664"/>
+          <w:tab w:val="left" w:pos="4580"/>
+          <w:tab w:val="left" w:pos="5496"/>
+          <w:tab w:val="left" w:pos="6412"/>
+          <w:tab w:val="left" w:pos="7328"/>
+          <w:tab w:val="left" w:pos="8244"/>
+          <w:tab w:val="left" w:pos="9160"/>
+          <w:tab w:val="left" w:pos="10076"/>
+          <w:tab w:val="left" w:pos="10992"/>
+          <w:tab w:val="left" w:pos="11908"/>
+          <w:tab w:val="left" w:pos="12824"/>
+          <w:tab w:val="left" w:pos="13740"/>
+          <w:tab w:val="left" w:pos="14656"/>
+        </w:tabs>
+        <w:spacing w:after="0" w:line="240" w:lineRule="auto"/>
+        <w:rPr>
+          <w:rFonts w:ascii="Courier New" w:eastAsia="Times New Roman" w:hAnsi="Courier New" w:cs="Courier New"/>
+          <w:color w:val="4C3310"/>
+          <w:spacing w:val="2"/>
+          <w:kern w:val="0"/>
+          <w:sz w:val="21"/>
+          <w:szCs w:val="21"/>
+          <w:lang w:eastAsia="es-ES"/>
+          <w14:ligatures w14:val="none"/>
+        </w:rPr>
+      </w:pPr>
+      <w:r>
+        <w:rPr>
+          <w:rFonts w:ascii="Courier New" w:eastAsia="Times New Roman" w:hAnsi="Courier New" w:cs="Courier New"/>
+          <w:color w:val="4C3310"/>
+          <w:spacing w:val="2"/>
+          <w:kern w:val="0"/>
+          <w:sz w:val="21"/>
+          <w:szCs w:val="21"/>
+          <w:lang w:eastAsia="es-ES"/>
+          <w14:ligatures w14:val="none"/>
+        </w:rPr>
+        <w:t xml:space="preserve">  JefeDep </w:t>
+      </w:r>
+      <w:r>
+        <w:rPr>
+          <w:rFonts w:ascii="Courier New" w:eastAsia="Times New Roman" w:hAnsi="Courier New" w:cs="Courier New"/>
+          <w:color w:val="4C3310"/>
+          <w:spacing w:val="2"/>
+          <w:kern w:val="0"/>
+          <w:sz w:val="21"/>
+          <w:szCs w:val="21"/>
+          <w:lang w:eastAsia="es-ES"/>
+          <w14:ligatures w14:val="none"/>
+        </w:rPr>
+        <w:t>varchar(45)</w:t>
+      </w:r>
+      <w:r>
+        <w:rPr>
+          <w:rFonts w:ascii="Courier New" w:eastAsia="Times New Roman" w:hAnsi="Courier New" w:cs="Courier New"/>
+          <w:color w:val="4C3310"/>
+          <w:spacing w:val="2"/>
+          <w:kern w:val="0"/>
+          <w:sz w:val="21"/>
+          <w:szCs w:val="21"/>
+          <w:lang w:eastAsia="es-ES"/>
+          <w14:ligatures w14:val="none"/>
+        </w:rPr>
+        <w:t xml:space="preserve"> NOT NULL,</w:t>
+      </w:r>
+    </w:p>
+    <w:p>
+      <w:pPr>
+        <w:shd w:val="clear" w:color="auto" w:fill="FFFFFF"/>
+        <w:tabs>
+          <w:tab w:val="left" w:pos="916"/>
+          <w:tab w:val="left" w:pos="1832"/>
+          <w:tab w:val="left" w:pos="2748"/>
+          <w:tab w:val="left" w:pos="3664"/>
+          <w:tab w:val="left" w:pos="4580"/>
+          <w:tab w:val="left" w:pos="5496"/>
+          <w:tab w:val="left" w:pos="6412"/>
+          <w:tab w:val="left" w:pos="7328"/>
+          <w:tab w:val="left" w:pos="8244"/>
+          <w:tab w:val="left" w:pos="9160"/>
+          <w:tab w:val="left" w:pos="10076"/>
+          <w:tab w:val="left" w:pos="10992"/>
+          <w:tab w:val="left" w:pos="11908"/>
+          <w:tab w:val="left" w:pos="12824"/>
+          <w:tab w:val="left" w:pos="13740"/>
+          <w:tab w:val="left" w:pos="14656"/>
+        </w:tabs>
+        <w:spacing w:after="0" w:line="240" w:lineRule="auto"/>
+        <w:rPr>
+          <w:rFonts w:ascii="Courier New" w:eastAsia="Times New Roman" w:hAnsi="Courier New" w:cs="Courier New"/>
+          <w:color w:val="4C3310"/>
+          <w:spacing w:val="2"/>
+          <w:kern w:val="0"/>
+          <w:sz w:val="21"/>
+          <w:szCs w:val="21"/>
+          <w:lang w:eastAsia="es-ES"/>
+          <w14:ligatures w14:val="none"/>
+        </w:rPr>
+      </w:pPr>
+      <w:r>
+        <w:rPr>
+          <w:rFonts w:ascii="Courier New" w:eastAsia="Times New Roman" w:hAnsi="Courier New" w:cs="Courier New"/>
+          <w:color w:val="4C3310"/>
+          <w:spacing w:val="2"/>
+          <w:kern w:val="0"/>
+          <w:sz w:val="21"/>
+          <w:szCs w:val="21"/>
+          <w:lang w:eastAsia="es-ES"/>
+          <w14:ligatures w14:val="none"/>
+        </w:rPr>
+        <w:t xml:space="preserve">  CodJefe INT NOT NULL,</w:t>
+      </w:r>
+    </w:p>
+    <w:p>
+      <w:pPr>
+        <w:shd w:val="clear" w:color="auto" w:fill="FFFFFF"/>
+        <w:tabs>
+          <w:tab w:val="left" w:pos="916"/>
+          <w:tab w:val="left" w:pos="1832"/>
+          <w:tab w:val="left" w:pos="2748"/>
+          <w:tab w:val="left" w:pos="3664"/>
+          <w:tab w:val="left" w:pos="4580"/>
+          <w:tab w:val="left" w:pos="5496"/>
+          <w:tab w:val="left" w:pos="6412"/>
+          <w:tab w:val="left" w:pos="7328"/>
+          <w:tab w:val="left" w:pos="8244"/>
+          <w:tab w:val="left" w:pos="9160"/>
+          <w:tab w:val="left" w:pos="10076"/>
+          <w:tab w:val="left" w:pos="10992"/>
+          <w:tab w:val="left" w:pos="11908"/>
+          <w:tab w:val="left" w:pos="12824"/>
+          <w:tab w:val="left" w:pos="13740"/>
+          <w:tab w:val="left" w:pos="14656"/>
+        </w:tabs>
+        <w:spacing w:after="0" w:line="240" w:lineRule="auto"/>
+        <w:rPr>
+          <w:rFonts w:ascii="Courier New" w:eastAsia="Times New Roman" w:hAnsi="Courier New" w:cs="Courier New"/>
+          <w:color w:val="4C3310"/>
+          <w:spacing w:val="2"/>
+          <w:kern w:val="0"/>
+          <w:sz w:val="21"/>
+          <w:szCs w:val="21"/>
+          <w:lang w:eastAsia="es-ES"/>
+          <w14:ligatures w14:val="none"/>
+        </w:rPr>
+      </w:pPr>
+      <w:r>
+        <w:rPr>
+          <w:rFonts w:ascii="Courier New" w:eastAsia="Times New Roman" w:hAnsi="Courier New" w:cs="Courier New"/>
+          <w:color w:val="4C3310"/>
+          <w:spacing w:val="2"/>
+          <w:kern w:val="0"/>
+          <w:sz w:val="21"/>
+          <w:szCs w:val="21"/>
+          <w:lang w:eastAsia="es-ES"/>
+          <w14:ligatures w14:val="none"/>
+        </w:rPr>
+        <w:t xml:space="preserve">  PRIMARY KEY (CodDep),</w:t>
+      </w:r>
+    </w:p>
+    <w:p>
+      <w:pPr>
+        <w:shd w:val="clear" w:color="auto" w:fill="FFFFFF"/>
+        <w:tabs>
+          <w:tab w:val="left" w:pos="916"/>
+          <w:tab w:val="left" w:pos="1832"/>
+          <w:tab w:val="left" w:pos="2748"/>
+          <w:tab w:val="left" w:pos="3664"/>
+          <w:tab w:val="left" w:pos="4580"/>
+          <w:tab w:val="left" w:pos="5496"/>
+          <w:tab w:val="left" w:pos="6412"/>
+          <w:tab w:val="left" w:pos="7328"/>
+          <w:tab w:val="left" w:pos="8244"/>
+          <w:tab w:val="left" w:pos="9160"/>
+          <w:tab w:val="left" w:pos="10076"/>
+          <w:tab w:val="left" w:pos="10992"/>
+          <w:tab w:val="left" w:pos="11908"/>
+          <w:tab w:val="left" w:pos="12824"/>
+          <w:tab w:val="left" w:pos="13740"/>
+          <w:tab w:val="left" w:pos="14656"/>
+        </w:tabs>
+        <w:spacing w:after="0" w:line="240" w:lineRule="auto"/>
+        <w:rPr>
+          <w:rFonts w:ascii="Courier New" w:eastAsia="Times New Roman" w:hAnsi="Courier New" w:cs="Courier New"/>
+          <w:color w:val="4C3310"/>
+          <w:spacing w:val="2"/>
+          <w:kern w:val="0"/>
+          <w:sz w:val="21"/>
+          <w:szCs w:val="21"/>
+          <w:lang w:eastAsia="es-ES"/>
+          <w14:ligatures w14:val="none"/>
+        </w:rPr>
+      </w:pPr>
+      <w:r>
+        <w:rPr>
+          <w:rFonts w:ascii="Courier New" w:eastAsia="Times New Roman" w:hAnsi="Courier New" w:cs="Courier New"/>
+          <w:color w:val="4C3310"/>
+          <w:spacing w:val="2"/>
+          <w:kern w:val="0"/>
+          <w:sz w:val="21"/>
+          <w:szCs w:val="21"/>
+          <w:lang w:eastAsia="es-ES"/>
+          <w14:ligatures w14:val="none"/>
+        </w:rPr>
+        <w:t xml:space="preserve">  FOREIGN KEY (CodJefe) REFERENCES Empleado(CodEmp)</w:t>
+      </w:r>
+    </w:p>
+    <w:p>
+      <w:pPr>
+        <w:shd w:val="clear" w:color="auto" w:fill="FFFFFF"/>
+        <w:tabs>
+          <w:tab w:val="left" w:pos="916"/>
+          <w:tab w:val="left" w:pos="1832"/>
+          <w:tab w:val="left" w:pos="2748"/>
+          <w:tab w:val="left" w:pos="3664"/>
+          <w:tab w:val="left" w:pos="4580"/>
+          <w:tab w:val="left" w:pos="5496"/>
+          <w:tab w:val="left" w:pos="6412"/>
+          <w:tab w:val="left" w:pos="7328"/>
+          <w:tab w:val="left" w:pos="8244"/>
+          <w:tab w:val="left" w:pos="9160"/>
+          <w:tab w:val="left" w:pos="10076"/>
+          <w:tab w:val="left" w:pos="10992"/>
+          <w:tab w:val="left" w:pos="11908"/>
+          <w:tab w:val="left" w:pos="12824"/>
+          <w:tab w:val="left" w:pos="13740"/>
+          <w:tab w:val="left" w:pos="14656"/>
+        </w:tabs>
+        <w:spacing w:after="0" w:line="240" w:lineRule="auto"/>
+        <w:rPr>
+          <w:rFonts w:ascii="Courier New" w:eastAsia="Times New Roman" w:hAnsi="Courier New" w:cs="Courier New"/>
+          <w:color w:val="4C3310"/>
+          <w:spacing w:val="2"/>
+          <w:kern w:val="0"/>
+          <w:sz w:val="21"/>
+          <w:szCs w:val="21"/>
+          <w:lang w:eastAsia="es-ES"/>
+          <w14:ligatures w14:val="none"/>
+        </w:rPr>
+      </w:pPr>
+      <w:r>
+        <w:rPr>
+          <w:rFonts w:ascii="Courier New" w:eastAsia="Times New Roman" w:hAnsi="Courier New" w:cs="Courier New"/>
+          <w:color w:val="4C3310"/>
+          <w:spacing w:val="2"/>
+          <w:kern w:val="0"/>
+          <w:sz w:val="21"/>
+          <w:szCs w:val="21"/>
+          <w:lang w:eastAsia="es-ES"/>
+          <w14:ligatures w14:val="none"/>
+        </w:rPr>
+        <w:t>);</w:t>
+      </w:r>
+    </w:p>
+    <w:p>
+      <w:pPr>
+        <w:shd w:val="clear" w:color="auto" w:fill="FFFFFF"/>
+        <w:tabs>
+          <w:tab w:val="left" w:pos="916"/>
+          <w:tab w:val="left" w:pos="1832"/>
+          <w:tab w:val="left" w:pos="2748"/>
+          <w:tab w:val="left" w:pos="3664"/>
+          <w:tab w:val="left" w:pos="4580"/>
+          <w:tab w:val="left" w:pos="5496"/>
+          <w:tab w:val="left" w:pos="6412"/>
+          <w:tab w:val="left" w:pos="7328"/>
+          <w:tab w:val="left" w:pos="8244"/>
+          <w:tab w:val="left" w:pos="9160"/>
+          <w:tab w:val="left" w:pos="10076"/>
+          <w:tab w:val="left" w:pos="10992"/>
+          <w:tab w:val="left" w:pos="11908"/>
+          <w:tab w:val="left" w:pos="12824"/>
+          <w:tab w:val="left" w:pos="13740"/>
+          <w:tab w:val="left" w:pos="14656"/>
+        </w:tabs>
+        <w:spacing w:after="0" w:line="240" w:lineRule="auto"/>
+        <w:rPr>
+          <w:rFonts w:ascii="Courier New" w:eastAsia="Times New Roman" w:hAnsi="Courier New" w:cs="Courier New"/>
+          <w:color w:val="4C3310"/>
+          <w:spacing w:val="2"/>
+          <w:kern w:val="0"/>
+          <w:sz w:val="21"/>
+          <w:szCs w:val="21"/>
+          <w:lang w:eastAsia="es-ES"/>
+          <w14:ligatures w14:val="none"/>
+        </w:rPr>
+      </w:pPr>
+    </w:p>
+    <w:p>
+      <w:pPr>
+        <w:shd w:val="clear" w:color="auto" w:fill="FFFFFF"/>
+        <w:tabs>
+          <w:tab w:val="left" w:pos="916"/>
+          <w:tab w:val="left" w:pos="1832"/>
+          <w:tab w:val="left" w:pos="2748"/>
+          <w:tab w:val="left" w:pos="3664"/>
+          <w:tab w:val="left" w:pos="4580"/>
+          <w:tab w:val="left" w:pos="5496"/>
+          <w:tab w:val="left" w:pos="6412"/>
+          <w:tab w:val="left" w:pos="7328"/>
+          <w:tab w:val="left" w:pos="8244"/>
+          <w:tab w:val="left" w:pos="9160"/>
+          <w:tab w:val="left" w:pos="10076"/>
+          <w:tab w:val="left" w:pos="10992"/>
+          <w:tab w:val="left" w:pos="11908"/>
+          <w:tab w:val="left" w:pos="12824"/>
+          <w:tab w:val="left" w:pos="13740"/>
+          <w:tab w:val="left" w:pos="14656"/>
+        </w:tabs>
+        <w:spacing w:after="0" w:line="240" w:lineRule="auto"/>
+        <w:rPr>
+          <w:rFonts w:ascii="Courier New" w:eastAsia="Times New Roman" w:hAnsi="Courier New" w:cs="Courier New"/>
+          <w:color w:val="4C3310"/>
+          <w:spacing w:val="2"/>
+          <w:kern w:val="0"/>
+          <w:sz w:val="21"/>
+          <w:szCs w:val="21"/>
+          <w:lang w:eastAsia="es-ES"/>
+          <w14:ligatures w14:val="none"/>
+        </w:rPr>
+      </w:pPr>
+      <w:r>
+        <w:rPr>
+          <w:rFonts w:ascii="Courier New" w:eastAsia="Times New Roman" w:hAnsi="Courier New" w:cs="Courier New"/>
+          <w:color w:val="4C3310"/>
+          <w:spacing w:val="2"/>
+          <w:kern w:val="0"/>
+          <w:sz w:val="21"/>
+          <w:szCs w:val="21"/>
+          <w:lang w:eastAsia="es-ES"/>
+          <w14:ligatures w14:val="none"/>
+        </w:rPr>
+        <w:t>Alter table Empleado</w:t>
+      </w:r>
+    </w:p>
+    <w:p>
+      <w:pPr>
+        <w:shd w:val="clear" w:color="auto" w:fill="FFFFFF"/>
+        <w:tabs>
+          <w:tab w:val="left" w:pos="916"/>
+          <w:tab w:val="left" w:pos="1832"/>
+          <w:tab w:val="left" w:pos="2748"/>
+          <w:tab w:val="left" w:pos="3664"/>
+          <w:tab w:val="left" w:pos="4580"/>
+          <w:tab w:val="left" w:pos="5496"/>
+          <w:tab w:val="left" w:pos="6412"/>
+          <w:tab w:val="left" w:pos="7328"/>
+          <w:tab w:val="left" w:pos="8244"/>
+          <w:tab w:val="left" w:pos="9160"/>
+          <w:tab w:val="left" w:pos="10076"/>
+          <w:tab w:val="left" w:pos="10992"/>
+          <w:tab w:val="left" w:pos="11908"/>
+          <w:tab w:val="left" w:pos="12824"/>
+          <w:tab w:val="left" w:pos="13740"/>
+          <w:tab w:val="left" w:pos="14656"/>
+        </w:tabs>
+        <w:spacing w:after="0" w:line="240" w:lineRule="auto"/>
+        <w:rPr>
+          <w:rFonts w:ascii="Courier New" w:eastAsia="Times New Roman" w:hAnsi="Courier New" w:cs="Courier New"/>
+          <w:color w:val="4C3310"/>
+          <w:spacing w:val="2"/>
+          <w:kern w:val="0"/>
+          <w:sz w:val="21"/>
+          <w:szCs w:val="21"/>
+          <w:lang w:eastAsia="es-ES"/>
+          <w14:ligatures w14:val="none"/>
+        </w:rPr>
+      </w:pPr>
+      <w:r>
+        <w:rPr>
+          <w:rFonts w:ascii="Courier New" w:eastAsia="Times New Roman" w:hAnsi="Courier New" w:cs="Courier New"/>
+          <w:color w:val="4C3310"/>
+          <w:spacing w:val="2"/>
+          <w:kern w:val="0"/>
+          <w:sz w:val="21"/>
+          <w:szCs w:val="21"/>
+          <w:lang w:eastAsia="es-ES"/>
+          <w14:ligatures w14:val="none"/>
+        </w:rPr>
+        <w:t>ADD CONSTRAINT FK_TuTabla_Departamento</w:t>
+      </w:r>
+    </w:p>
+    <w:p>
+      <w:pPr>
+        <w:shd w:val="clear" w:color="auto" w:fill="FFFFFF"/>
+        <w:tabs>
+          <w:tab w:val="left" w:pos="916"/>
+          <w:tab w:val="left" w:pos="1832"/>
+          <w:tab w:val="left" w:pos="2748"/>
+          <w:tab w:val="left" w:pos="3664"/>
+          <w:tab w:val="left" w:pos="4580"/>
+          <w:tab w:val="left" w:pos="5496"/>
+          <w:tab w:val="left" w:pos="6412"/>
+          <w:tab w:val="left" w:pos="7328"/>
+          <w:tab w:val="left" w:pos="8244"/>
+          <w:tab w:val="left" w:pos="9160"/>
+          <w:tab w:val="left" w:pos="10076"/>
+          <w:tab w:val="left" w:pos="10992"/>
+          <w:tab w:val="left" w:pos="11908"/>
+          <w:tab w:val="left" w:pos="12824"/>
+          <w:tab w:val="left" w:pos="13740"/>
+          <w:tab w:val="left" w:pos="14656"/>
+        </w:tabs>
+        <w:spacing w:after="0" w:line="240" w:lineRule="auto"/>
+        <w:rPr>
+          <w:rFonts w:ascii="Courier New" w:eastAsia="Times New Roman" w:hAnsi="Courier New" w:cs="Courier New"/>
+          <w:color w:val="4C3310"/>
+          <w:spacing w:val="2"/>
+          <w:kern w:val="0"/>
+          <w:sz w:val="21"/>
+          <w:szCs w:val="21"/>
+          <w:lang w:eastAsia="es-ES"/>
+          <w14:ligatures w14:val="none"/>
+        </w:rPr>
+      </w:pPr>
+      <w:r>
+        <w:rPr>
+          <w:rFonts w:ascii="Courier New" w:eastAsia="Times New Roman" w:hAnsi="Courier New" w:cs="Courier New"/>
+          <w:color w:val="4C3310"/>
+          <w:spacing w:val="2"/>
+          <w:kern w:val="0"/>
+          <w:sz w:val="21"/>
+          <w:szCs w:val="21"/>
+          <w:lang w:eastAsia="es-ES"/>
+          <w14:ligatures w14:val="none"/>
+        </w:rPr>
+        <w:t>FOREIGN KEY (CodDep) REFERENCES Departamento(CodDep);</w:t>
+      </w:r>
+    </w:p>
+    <w:p>
+      <w:pPr>
+        <w:shd w:val="clear" w:color="auto" w:fill="FFFFFF"/>
+        <w:tabs>
+          <w:tab w:val="left" w:pos="916"/>
+          <w:tab w:val="left" w:pos="1832"/>
+          <w:tab w:val="left" w:pos="2748"/>
+          <w:tab w:val="left" w:pos="3664"/>
+          <w:tab w:val="left" w:pos="4580"/>
+          <w:tab w:val="left" w:pos="5496"/>
+          <w:tab w:val="left" w:pos="6412"/>
+          <w:tab w:val="left" w:pos="7328"/>
+          <w:tab w:val="left" w:pos="8244"/>
+          <w:tab w:val="left" w:pos="9160"/>
+          <w:tab w:val="left" w:pos="10076"/>
+          <w:tab w:val="left" w:pos="10992"/>
+          <w:tab w:val="left" w:pos="11908"/>
+          <w:tab w:val="left" w:pos="12824"/>
+          <w:tab w:val="left" w:pos="13740"/>
+          <w:tab w:val="left" w:pos="14656"/>
+        </w:tabs>
+        <w:spacing w:after="0" w:line="240" w:lineRule="auto"/>
+        <w:rPr>
+          <w:rFonts w:ascii="Courier New" w:eastAsia="Times New Roman" w:hAnsi="Courier New" w:cs="Courier New"/>
+          <w:color w:val="4C3310"/>
+          <w:spacing w:val="2"/>
+          <w:kern w:val="0"/>
+          <w:sz w:val="21"/>
+          <w:szCs w:val="21"/>
+          <w:u w:val="single"/>
+          <w:lang w:eastAsia="es-ES"/>
+          <w14:ligatures w14:val="none"/>
+        </w:rPr>
+      </w:pPr>
+    </w:p>
+    <w:p/>
     <w:sectPr>
       <w:pgSz w:w="11906" w:h="16838"/>
       <w:pgMar w:top="1417" w:right="1701" w:bottom="1417" w:left="1701" w:header="708" w:footer="708" w:gutter="0"/>
@@ -756,6 +2089,60 @@
     <w:semiHidden/>
     <w:unhideWhenUsed/>
   </w:style>
+  <w:style w:type="paragraph" w:styleId="HTMLconformatoprevio">
+    <w:name w:val="HTML Preformatted"/>
+    <w:basedOn w:val="Normal"/>
+    <w:link w:val="HTMLconformatoprevioCar"/>
+    <w:uiPriority w:val="99"/>
+    <w:semiHidden/>
+    <w:unhideWhenUsed/>
+    <w:rsid w:val="008E1090"/>
+    <w:pPr>
+      <w:tabs>
+        <w:tab w:val="left" w:pos="916"/>
+        <w:tab w:val="left" w:pos="1832"/>
+        <w:tab w:val="left" w:pos="2748"/>
+        <w:tab w:val="left" w:pos="3664"/>
+        <w:tab w:val="left" w:pos="4580"/>
+        <w:tab w:val="left" w:pos="5496"/>
+        <w:tab w:val="left" w:pos="6412"/>
+        <w:tab w:val="left" w:pos="7328"/>
+        <w:tab w:val="left" w:pos="8244"/>
+        <w:tab w:val="left" w:pos="9160"/>
+        <w:tab w:val="left" w:pos="10076"/>
+        <w:tab w:val="left" w:pos="10992"/>
+        <w:tab w:val="left" w:pos="11908"/>
+        <w:tab w:val="left" w:pos="12824"/>
+        <w:tab w:val="left" w:pos="13740"/>
+        <w:tab w:val="left" w:pos="14656"/>
+      </w:tabs>
+      <w:spacing w:after="0" w:line="240" w:lineRule="auto"/>
+    </w:pPr>
+    <w:rPr>
+      <w:rFonts w:ascii="Courier New" w:eastAsia="Times New Roman" w:hAnsi="Courier New" w:cs="Courier New"/>
+      <w:kern w:val="0"/>
+      <w:sz w:val="20"/>
+      <w:szCs w:val="20"/>
+      <w:lang w:eastAsia="es-ES"/>
+      <w14:ligatures w14:val="none"/>
+    </w:rPr>
+  </w:style>
+  <w:style w:type="character" w:customStyle="1" w:styleId="HTMLconformatoprevioCar">
+    <w:name w:val="HTML con formato previo Car"/>
+    <w:basedOn w:val="Fuentedeprrafopredeter"/>
+    <w:link w:val="HTMLconformatoprevio"/>
+    <w:uiPriority w:val="99"/>
+    <w:semiHidden/>
+    <w:rsid w:val="008E1090"/>
+    <w:rPr>
+      <w:rFonts w:ascii="Courier New" w:eastAsia="Times New Roman" w:hAnsi="Courier New" w:cs="Courier New"/>
+      <w:kern w:val="0"/>
+      <w:sz w:val="20"/>
+      <w:szCs w:val="20"/>
+      <w:lang w:eastAsia="es-ES"/>
+      <w14:ligatures w14:val="none"/>
+    </w:rPr>
+  </w:style>
 </w:styles>
 </file>
 
